--- a/Architecture files/P3 B4 Architecture Diagram.docx
+++ b/Architecture files/P3 B4 Architecture Diagram.docx
@@ -3,6 +3,7 @@
 <w:document xmlns:wpc="http://schemas.microsoft.com/office/word/2010/wordprocessingCanvas" xmlns:mc="http://schemas.openxmlformats.org/markup-compatibility/2006" xmlns:o="urn:schemas-microsoft-com:office:office" xmlns:r="http://schemas.openxmlformats.org/officeDocument/2006/relationships" xmlns:m="http://schemas.openxmlformats.org/officeDocument/2006/math" xmlns:v="urn:schemas-microsoft-com:vml" xmlns:wp14="http://schemas.microsoft.com/office/word/2010/wordprocessingDrawing" xmlns:wp="http://schemas.openxmlformats.org/drawingml/2006/wordprocessingDrawing" xmlns:w10="urn:schemas-microsoft-com:office:word" xmlns:w="http://schemas.openxmlformats.org/wordprocessingml/2006/main" xmlns:w14="http://schemas.microsoft.com/office/word/2010/wordml" xmlns:wpg="http://schemas.microsoft.com/office/word/2010/wordprocessingGroup" xmlns:wpi="http://schemas.microsoft.com/office/word/2010/wordprocessingInk" xmlns:wne="http://schemas.microsoft.com/office/word/2006/wordml" xmlns:wps="http://schemas.microsoft.com/office/word/2010/wordprocessingShape" mc:Ignorable="w14 wp14">
   <w:body>
     <w:p>
+      <w:bookmarkStart w:id="0" w:name="_GoBack"/>
       <w:r>
         <w:rPr>
           <w:noProof/>
@@ -70,6 +71,7 @@
           </wp:anchor>
         </w:drawing>
       </w:r>
+      <w:bookmarkEnd w:id="0"/>
     </w:p>
     <w:p/>
     <w:p/>
@@ -140,7 +142,15 @@
                                 <w:sz w:val="18"/>
                                 <w:szCs w:val="18"/>
                               </w:rPr>
-                              <w:t>Desktop Client</w:t>
+                              <w:t>Mobile</w:t>
+                            </w:r>
+                            <w:r>
+                              <w:rPr>
+                                <w:b/>
+                                <w:sz w:val="18"/>
+                                <w:szCs w:val="18"/>
+                              </w:rPr>
+                              <w:t xml:space="preserve"> Client</w:t>
                             </w:r>
                           </w:p>
                         </w:txbxContent>
@@ -183,7 +193,15 @@
                           <w:sz w:val="18"/>
                           <w:szCs w:val="18"/>
                         </w:rPr>
-                        <w:t>Desktop Client</w:t>
+                        <w:t>Mobile</w:t>
+                      </w:r>
+                      <w:r>
+                        <w:rPr>
+                          <w:b/>
+                          <w:sz w:val="18"/>
+                          <w:szCs w:val="18"/>
+                        </w:rPr>
+                        <w:t xml:space="preserve"> Client</w:t>
                       </w:r>
                     </w:p>
                   </w:txbxContent>
@@ -253,7 +271,15 @@
                                 <w:sz w:val="18"/>
                                 <w:szCs w:val="18"/>
                               </w:rPr>
-                              <w:t>Mobile Client</w:t>
+                              <w:t>Desktop</w:t>
+                            </w:r>
+                            <w:r>
+                              <w:rPr>
+                                <w:b/>
+                                <w:sz w:val="18"/>
+                                <w:szCs w:val="18"/>
+                              </w:rPr>
+                              <w:t xml:space="preserve"> Client</w:t>
                             </w:r>
                           </w:p>
                         </w:txbxContent>
@@ -292,7 +318,15 @@
                           <w:sz w:val="18"/>
                           <w:szCs w:val="18"/>
                         </w:rPr>
-                        <w:t>Mobile Client</w:t>
+                        <w:t>Desktop</w:t>
+                      </w:r>
+                      <w:r>
+                        <w:rPr>
+                          <w:b/>
+                          <w:sz w:val="18"/>
+                          <w:szCs w:val="18"/>
+                        </w:rPr>
+                        <w:t xml:space="preserve"> Client</w:t>
                       </w:r>
                     </w:p>
                   </w:txbxContent>
@@ -920,8 +954,6 @@
           <w:szCs w:val="24"/>
         </w:rPr>
       </w:pPr>
-      <w:bookmarkStart w:id="0" w:name="_GoBack"/>
-      <w:bookmarkEnd w:id="0"/>
       <w:r>
         <w:rPr>
           <w:rFonts w:ascii="Arial" w:eastAsia="Times New Roman" w:hAnsi="Arial" w:cs="Arial"/>
